--- a/Recipes with ingredients.docx
+++ b/Recipes with ingredients.docx
@@ -50,6 +50,7 @@
         <w:ind w:left="720"/>
         <w:rPr>
           <w:rFonts w:cs="Calibri"/>
+          <w:color w:val="002060"/>
           <w:sz w:val="18"/>
           <w:szCs w:val="18"/>
         </w:rPr>
@@ -64,6 +65,7 @@
       <w:r>
         <w:rPr>
           <w:rFonts w:cs="Calibri"/>
+          <w:color w:val="002060"/>
           <w:sz w:val="18"/>
           <w:szCs w:val="18"/>
         </w:rPr>
@@ -73,6 +75,7 @@
       <w:r>
         <w:rPr>
           <w:rFonts w:cs="Calibri"/>
+          <w:color w:val="002060"/>
           <w:sz w:val="18"/>
           <w:szCs w:val="18"/>
         </w:rPr>
@@ -82,6 +85,7 @@
       <w:r>
         <w:rPr>
           <w:rFonts w:cs="Calibri"/>
+          <w:color w:val="002060"/>
           <w:sz w:val="18"/>
           <w:szCs w:val="18"/>
         </w:rPr>
@@ -91,6 +95,7 @@
       <w:r>
         <w:rPr>
           <w:rFonts w:cs="Calibri"/>
+          <w:color w:val="002060"/>
           <w:sz w:val="18"/>
           <w:szCs w:val="18"/>
         </w:rPr>
@@ -100,6 +105,7 @@
       <w:r>
         <w:rPr>
           <w:rFonts w:cs="Calibri"/>
+          <w:color w:val="002060"/>
           <w:sz w:val="18"/>
           <w:szCs w:val="18"/>
         </w:rPr>
@@ -109,14 +115,16 @@
       <w:r>
         <w:rPr>
           <w:rFonts w:cs="Calibri"/>
-          <w:sz w:val="18"/>
-          <w:szCs w:val="18"/>
-        </w:rPr>
-        <w:br/>
-      </w:r>
-      <w:r>
-        <w:rPr>
-          <w:rFonts w:cs="Calibri"/>
+          <w:color w:val="002060"/>
+          <w:sz w:val="18"/>
+          <w:szCs w:val="18"/>
+        </w:rPr>
+        <w:br/>
+      </w:r>
+      <w:r>
+        <w:rPr>
+          <w:rFonts w:cs="Calibri"/>
+          <w:color w:val="002060"/>
           <w:sz w:val="18"/>
           <w:szCs w:val="18"/>
         </w:rPr>
@@ -126,6 +134,7 @@
       <w:r>
         <w:rPr>
           <w:rFonts w:cs="Calibri"/>
+          <w:color w:val="002060"/>
           <w:sz w:val="18"/>
           <w:szCs w:val="18"/>
         </w:rPr>
@@ -135,6 +144,7 @@
       <w:r>
         <w:rPr>
           <w:rFonts w:cs="Calibri"/>
+          <w:color w:val="002060"/>
           <w:sz w:val="18"/>
           <w:szCs w:val="18"/>
         </w:rPr>
@@ -144,6 +154,7 @@
       <w:r>
         <w:rPr>
           <w:rFonts w:cs="Calibri"/>
+          <w:color w:val="002060"/>
           <w:sz w:val="18"/>
           <w:szCs w:val="18"/>
         </w:rPr>
@@ -153,6 +164,7 @@
       <w:r>
         <w:rPr>
           <w:rFonts w:cs="Calibri"/>
+          <w:color w:val="002060"/>
           <w:sz w:val="18"/>
           <w:szCs w:val="18"/>
         </w:rPr>
@@ -4730,7 +4742,6 @@
         <w:rPr>
           <w:sz w:val="18"/>
         </w:rPr>
-        <w:lastRenderedPageBreak/>
         <w:t>2 lbs marrow bones (ask your butcher to cut one end to expose the marrow)</w:t>
       </w:r>
     </w:p>
@@ -4830,7 +4841,6 @@
         <w:rPr>
           <w:sz w:val="18"/>
         </w:rPr>
-        <w:lastRenderedPageBreak/>
         <w:t>1 tsp black </w:t>
       </w:r>
       <w:hyperlink r:id="rId42" w:history="1">
@@ -5008,7 +5018,6 @@
         <w:rPr>
           <w:sz w:val="18"/>
         </w:rPr>
-        <w:lastRenderedPageBreak/>
         <w:t>1/4 cup and 2 teaspoons</w:t>
       </w:r>
       <w:r>
@@ -5093,7 +5102,6 @@
         <w:rPr>
           <w:sz w:val="18"/>
         </w:rPr>
-        <w:lastRenderedPageBreak/>
         <w:t>1/8 teaspoon ground black pepper</w:t>
       </w:r>
     </w:p>
@@ -5221,7 +5229,6 @@
         <w:rPr>
           <w:sz w:val="18"/>
         </w:rPr>
-        <w:lastRenderedPageBreak/>
         <w:t>1 lb medium-sized shrimp</w:t>
       </w:r>
     </w:p>
@@ -5305,7 +5312,6 @@
         <w:rPr>
           <w:sz w:val="18"/>
         </w:rPr>
-        <w:lastRenderedPageBreak/>
         <w:t>1 tsp </w:t>
       </w:r>
       <w:hyperlink r:id="rId47" w:history="1">
@@ -5445,7 +5451,6 @@
         <w:rPr>
           <w:sz w:val="18"/>
         </w:rPr>
-        <w:lastRenderedPageBreak/>
         <w:t>1/8 lb grated cassava</w:t>
       </w:r>
       <w:r>
@@ -5481,12 +5486,6 @@
           <w:sz w:val="18"/>
         </w:rPr>
         <w:br/>
-      </w:r>
-      <w:r>
-        <w:rPr>
-          <w:sz w:val="18"/>
-        </w:rPr>
-        <w:lastRenderedPageBreak/>
         <w:t>1/16 cup sugar</w:t>
       </w:r>
       <w:r>
@@ -5597,7 +5596,6 @@
         <w:rPr>
           <w:sz w:val="18"/>
         </w:rPr>
-        <w:lastRenderedPageBreak/>
         <w:t>1 whole chicken</w:t>
       </w:r>
       <w:r>
@@ -5619,12 +5617,6 @@
           <w:sz w:val="18"/>
         </w:rPr>
         <w:br/>
-      </w:r>
-      <w:r>
-        <w:rPr>
-          <w:sz w:val="18"/>
-        </w:rPr>
-        <w:lastRenderedPageBreak/>
         <w:t>garlic powder</w:t>
       </w:r>
       <w:r>
@@ -5716,7 +5708,6 @@
         <w:rPr>
           <w:sz w:val="18"/>
         </w:rPr>
-        <w:lastRenderedPageBreak/>
         <w:t>1/4 cup sweet rice</w:t>
       </w:r>
       <w:r>
@@ -5738,12 +5729,6 @@
           <w:sz w:val="18"/>
         </w:rPr>
         <w:br/>
-      </w:r>
-      <w:r>
-        <w:rPr>
-          <w:sz w:val="18"/>
-        </w:rPr>
-        <w:lastRenderedPageBreak/>
         <w:t>1/8 cup granulated sugar</w:t>
       </w:r>
       <w:r>
@@ -5784,7 +5769,6 @@
           <w:b/>
           <w:sz w:val="20"/>
         </w:rPr>
-        <w:lastRenderedPageBreak/>
         <w:t>Chicken Adobo</w:t>
       </w:r>
     </w:p>
@@ -5821,7 +5805,6 @@
           <w:sz w:val="18"/>
           <w:szCs w:val="18"/>
         </w:rPr>
-        <w:lastRenderedPageBreak/>
         <w:t>1 lb chicken pieces</w:t>
       </w:r>
       <w:r>
@@ -5876,14 +5859,6 @@
           <w:szCs w:val="18"/>
         </w:rPr>
         <w:br/>
-      </w:r>
-      <w:r>
-        <w:rPr>
-          <w:rFonts w:cs="Calibri"/>
-          <w:sz w:val="18"/>
-          <w:szCs w:val="18"/>
-        </w:rPr>
-        <w:lastRenderedPageBreak/>
         <w:t>1/3 teaspoon salt (or to taste (I leave this out))</w:t>
       </w:r>
       <w:r>
@@ -5950,7 +5925,6 @@
           <w:sz w:val="18"/>
           <w:szCs w:val="18"/>
         </w:rPr>
-        <w:lastRenderedPageBreak/>
         <w:br/>
       </w:r>
     </w:p>
@@ -5971,7 +5945,6 @@
           <w:b/>
           <w:sz w:val="20"/>
         </w:rPr>
-        <w:lastRenderedPageBreak/>
         <w:t>Chicken Afritada </w:t>
       </w:r>
     </w:p>
@@ -6009,7 +5982,6 @@
         <w:rPr>
           <w:sz w:val="18"/>
         </w:rPr>
-        <w:lastRenderedPageBreak/>
         <w:t>1/2 lb chicken (1 1/2-inch cubes)</w:t>
       </w:r>
       <w:r>
@@ -6045,12 +6017,6 @@
           <w:sz w:val="18"/>
         </w:rPr>
         <w:br/>
-      </w:r>
-      <w:r>
-        <w:rPr>
-          <w:sz w:val="18"/>
-        </w:rPr>
-        <w:lastRenderedPageBreak/>
         <w:t>1/8 kg beans</w:t>
       </w:r>
       <w:r>
@@ -6155,7 +6121,6 @@
           <w:sz w:val="18"/>
           <w:szCs w:val="18"/>
         </w:rPr>
-        <w:lastRenderedPageBreak/>
         <w:t>1/4 roasting chicken, quartered</w:t>
       </w:r>
       <w:r>
@@ -6210,14 +6175,6 @@
           <w:szCs w:val="18"/>
         </w:rPr>
         <w:br/>
-      </w:r>
-      <w:r>
-        <w:rPr>
-          <w:rFonts w:cs="Calibri"/>
-          <w:sz w:val="18"/>
-          <w:szCs w:val="18"/>
-        </w:rPr>
-        <w:lastRenderedPageBreak/>
         <w:t>1/4 lime, juice of, extracted</w:t>
       </w:r>
       <w:r>
@@ -6333,7 +6290,6 @@
         <w:rPr>
           <w:sz w:val="18"/>
         </w:rPr>
-        <w:lastRenderedPageBreak/>
         <w:t>1/8 cup butter</w:t>
       </w:r>
       <w:r>
@@ -6355,12 +6311,6 @@
           <w:sz w:val="18"/>
         </w:rPr>
         <w:br/>
-      </w:r>
-      <w:r>
-        <w:rPr>
-          <w:sz w:val="18"/>
-        </w:rPr>
-        <w:lastRenderedPageBreak/>
         <w:t>1/8 cup Dijon mustard</w:t>
       </w:r>
       <w:r>
@@ -6471,7 +6421,6 @@
         <w:rPr>
           <w:sz w:val="18"/>
         </w:rPr>
-        <w:lastRenderedPageBreak/>
         <w:t>5/8 tablespoon oil</w:t>
       </w:r>
       <w:r>
@@ -6521,12 +6470,6 @@
           <w:sz w:val="18"/>
         </w:rPr>
         <w:br/>
-      </w:r>
-      <w:r>
-        <w:rPr>
-          <w:sz w:val="18"/>
-        </w:rPr>
-        <w:lastRenderedPageBreak/>
         <w:t>1/2 cup cooked chicken, finely chopped</w:t>
       </w:r>
       <w:r>
@@ -6596,7 +6539,6 @@
           <w:b/>
           <w:sz w:val="20"/>
         </w:rPr>
-        <w:lastRenderedPageBreak/>
         <w:t>Chicken Mami</w:t>
       </w:r>
     </w:p>
@@ -6646,7 +6588,6 @@
           <w:szCs w:val="17"/>
           <w:shd w:val="clear" w:color="auto" w:fill="E6E1C1"/>
         </w:rPr>
-        <w:lastRenderedPageBreak/>
         <w:t>1 garlic cloves, crushed</w:t>
       </w:r>
       <w:r>
@@ -6742,7 +6683,6 @@
           <w:szCs w:val="17"/>
           <w:shd w:val="clear" w:color="auto" w:fill="E6E1C1"/>
         </w:rPr>
-        <w:lastRenderedPageBreak/>
         <w:t>1/16 cup green onion, finely chopped</w:t>
       </w:r>
       <w:r>
@@ -6929,7 +6869,6 @@
           <w:sz w:val="18"/>
           <w:szCs w:val="18"/>
         </w:rPr>
-        <w:lastRenderedPageBreak/>
         <w:t>1/3 teaspoon butter</w:t>
       </w:r>
       <w:r>
@@ -6984,14 +6923,6 @@
           <w:szCs w:val="18"/>
         </w:rPr>
         <w:br/>
-      </w:r>
-      <w:r>
-        <w:rPr>
-          <w:rFonts w:cs="Calibri"/>
-          <w:sz w:val="18"/>
-          <w:szCs w:val="18"/>
-        </w:rPr>
-        <w:lastRenderedPageBreak/>
         <w:t>1/4 teaspoon poultry seasoning</w:t>
       </w:r>
       <w:r>
@@ -7087,7 +7018,6 @@
           <w:color w:val="C00000"/>
           <w:sz w:val="20"/>
         </w:rPr>
-        <w:lastRenderedPageBreak/>
         <w:t>Chopseuy</w:t>
       </w:r>
     </w:p>
@@ -7134,7 +7064,6 @@
           <w:sz w:val="18"/>
           <w:szCs w:val="18"/>
         </w:rPr>
-        <w:lastRenderedPageBreak/>
         <w:t>1/2 cup littleneck clams, shelled (fresh or canned)</w:t>
       </w:r>
       <w:r>
@@ -7171,14 +7100,6 @@
           <w:szCs w:val="18"/>
         </w:rPr>
         <w:br/>
-      </w:r>
-      <w:r>
-        <w:rPr>
-          <w:rFonts w:cs="Calibri"/>
-          <w:sz w:val="18"/>
-          <w:szCs w:val="18"/>
-        </w:rPr>
-        <w:lastRenderedPageBreak/>
         <w:t>1/4 cup water</w:t>
       </w:r>
       <w:r>
@@ -7281,7 +7202,6 @@
           <w:sz w:val="18"/>
           <w:szCs w:val="18"/>
         </w:rPr>
-        <w:lastRenderedPageBreak/>
         <w:t>1/4 chicken, cut into portions</w:t>
       </w:r>
       <w:r>
@@ -7336,14 +7256,6 @@
           <w:szCs w:val="18"/>
         </w:rPr>
         <w:br/>
-      </w:r>
-      <w:r>
-        <w:rPr>
-          <w:rFonts w:cs="Calibri"/>
-          <w:sz w:val="18"/>
-          <w:szCs w:val="18"/>
-        </w:rPr>
-        <w:lastRenderedPageBreak/>
         <w:t>1/4 tablespoon tomato puree</w:t>
       </w:r>
       <w:r>
@@ -7466,7 +7378,6 @@
           <w:sz w:val="18"/>
           <w:szCs w:val="18"/>
         </w:rPr>
-        <w:lastRenderedPageBreak/>
         <w:t>1/4 large dungeness crab (cleaned, shell intact)</w:t>
       </w:r>
       <w:r>
@@ -7530,14 +7441,6 @@
           <w:szCs w:val="18"/>
         </w:rPr>
         <w:br/>
-      </w:r>
-      <w:r>
-        <w:rPr>
-          <w:rFonts w:cs="Calibri"/>
-          <w:sz w:val="18"/>
-          <w:szCs w:val="18"/>
-        </w:rPr>
-        <w:lastRenderedPageBreak/>
         <w:t>1/4 tablespoon canola oil</w:t>
       </w:r>
       <w:r>
@@ -7638,7 +7541,6 @@
           <w:sz w:val="18"/>
           <w:szCs w:val="18"/>
         </w:rPr>
-        <w:lastRenderedPageBreak/>
         <w:br/>
       </w:r>
     </w:p>
@@ -7702,7 +7604,6 @@
           <w:sz w:val="18"/>
           <w:szCs w:val="18"/>
         </w:rPr>
-        <w:lastRenderedPageBreak/>
         <w:t>1/16 cup granulated sugar</w:t>
       </w:r>
       <w:r>
@@ -7826,14 +7727,6 @@
           <w:szCs w:val="18"/>
         </w:rPr>
         <w:br/>
-      </w:r>
-      <w:r>
-        <w:rPr>
-          <w:rFonts w:cs="Calibri"/>
-          <w:sz w:val="18"/>
-          <w:szCs w:val="18"/>
-        </w:rPr>
-        <w:lastRenderedPageBreak/>
         <w:t>1/16 tablespoon vanilla extract</w:t>
       </w:r>
       <w:r>
@@ -7952,7 +7845,6 @@
           <w:sz w:val="18"/>
           <w:szCs w:val="18"/>
         </w:rPr>
-        <w:lastRenderedPageBreak/>
         <w:t>41 2/3 g ladyfingers</w:t>
       </w:r>
       <w:r>
@@ -8062,14 +7954,6 @@
           <w:szCs w:val="18"/>
         </w:rPr>
         <w:br/>
-      </w:r>
-      <w:r>
-        <w:rPr>
-          <w:rFonts w:cs="Calibri"/>
-          <w:sz w:val="18"/>
-          <w:szCs w:val="18"/>
-        </w:rPr>
-        <w:lastRenderedPageBreak/>
         <w:t>1/8 cup water</w:t>
       </w:r>
       <w:r>
@@ -8228,7 +8112,6 @@
           <w:sz w:val="18"/>
           <w:szCs w:val="18"/>
         </w:rPr>
-        <w:lastRenderedPageBreak/>
         <w:t>2 pcs. Boneless Bangus ( Milkfish ), Butterflied with skin-on</w:t>
       </w:r>
     </w:p>
@@ -8246,7 +8129,6 @@
           <w:sz w:val="18"/>
           <w:szCs w:val="18"/>
         </w:rPr>
-        <w:lastRenderedPageBreak/>
         <w:t>2/3 cup </w:t>
       </w:r>
       <w:hyperlink r:id="rId51" w:history="1">
@@ -8312,7 +8194,6 @@
           <w:sz w:val="18"/>
           <w:szCs w:val="18"/>
         </w:rPr>
-        <w:lastRenderedPageBreak/>
         <w:t>1/4 tsp. freshly ground black </w:t>
       </w:r>
       <w:hyperlink r:id="rId53" w:history="1">
@@ -8378,7 +8259,6 @@
           <w:sz w:val="18"/>
           <w:szCs w:val="18"/>
         </w:rPr>
-        <w:lastRenderedPageBreak/>
         <w:t>4 tbsps. of cooking oil</w:t>
       </w:r>
     </w:p>
@@ -8413,7 +8293,6 @@
           <w:sz w:val="18"/>
           <w:szCs w:val="18"/>
         </w:rPr>
-        <w:lastRenderedPageBreak/>
         <w:br/>
       </w:r>
     </w:p>
@@ -8481,7 +8360,6 @@
           <w:sz w:val="18"/>
           <w:szCs w:val="18"/>
         </w:rPr>
-        <w:lastRenderedPageBreak/>
         <w:t>1/4 x (Pork Dinuguan Recipe Ingredients:)</w:t>
       </w:r>
     </w:p>
@@ -8601,7 +8479,6 @@
           <w:sz w:val="18"/>
           <w:szCs w:val="18"/>
         </w:rPr>
-        <w:lastRenderedPageBreak/>
         <w:t>3/4 onions, halved and sliced thinly</w:t>
       </w:r>
     </w:p>
@@ -8779,7 +8656,6 @@
           <w:sz w:val="18"/>
           <w:szCs w:val="18"/>
         </w:rPr>
-        <w:lastRenderedPageBreak/>
         <w:t>1 cup diced eggplants, cut in 1 1/2-inch cubes</w:t>
       </w:r>
       <w:r>
@@ -8816,14 +8692,6 @@
           <w:szCs w:val="18"/>
         </w:rPr>
         <w:br/>
-      </w:r>
-      <w:r>
-        <w:rPr>
-          <w:rFonts w:cs="Calibri"/>
-          <w:sz w:val="18"/>
-          <w:szCs w:val="18"/>
-        </w:rPr>
-        <w:lastRenderedPageBreak/>
         <w:t>1/16 cup red wine vinegar</w:t>
       </w:r>
       <w:r>
@@ -8924,7 +8792,6 @@
         <w:rPr>
           <w:sz w:val="18"/>
         </w:rPr>
-        <w:lastRenderedPageBreak/>
         <w:t>1/4 lb ground pork</w:t>
       </w:r>
       <w:r>
@@ -8974,12 +8841,6 @@
           <w:sz w:val="18"/>
         </w:rPr>
         <w:br/>
-      </w:r>
-      <w:r>
-        <w:rPr>
-          <w:sz w:val="18"/>
-        </w:rPr>
-        <w:lastRenderedPageBreak/>
         <w:t>1/8 cup shredded bread</w:t>
       </w:r>
       <w:r>
@@ -9051,7 +8912,6 @@
         <w:rPr>
           <w:sz w:val="18"/>
         </w:rPr>
-        <w:lastRenderedPageBreak/>
         <w:t>.</w:t>
       </w:r>
     </w:p>
@@ -9113,7 +8973,6 @@
         <w:rPr>
           <w:sz w:val="18"/>
         </w:rPr>
-        <w:lastRenderedPageBreak/>
         <w:t>1/16 cup butter, softened</w:t>
       </w:r>
       <w:r>
@@ -9215,7 +9074,6 @@
         <w:rPr>
           <w:sz w:val="18"/>
         </w:rPr>
-        <w:lastRenderedPageBreak/>
         <w:t>Sponge</w:t>
       </w:r>
       <w:r>
@@ -9313,12 +9171,6 @@
           <w:sz w:val="18"/>
         </w:rPr>
         <w:br/>
-      </w:r>
-      <w:r>
-        <w:rPr>
-          <w:sz w:val="18"/>
-        </w:rPr>
-        <w:lastRenderedPageBreak/>
         <w:t>1/3 cup refined sugar</w:t>
       </w:r>
       <w:r>
@@ -9408,7 +9260,6 @@
         <w:rPr>
           <w:sz w:val="18"/>
         </w:rPr>
-        <w:lastRenderedPageBreak/>
         <w:br/>
       </w:r>
     </w:p>
@@ -9468,7 +9319,6 @@
           <w:sz w:val="18"/>
           <w:szCs w:val="18"/>
         </w:rPr>
-        <w:lastRenderedPageBreak/>
         <w:t>1/2-3/4 lb red snapper, whole fish</w:t>
       </w:r>
       <w:r>
@@ -9505,14 +9355,6 @@
           <w:szCs w:val="18"/>
         </w:rPr>
         <w:br/>
-      </w:r>
-      <w:r>
-        <w:rPr>
-          <w:rFonts w:cs="Calibri"/>
-          <w:sz w:val="18"/>
-          <w:szCs w:val="18"/>
-        </w:rPr>
-        <w:lastRenderedPageBreak/>
         <w:t>1/2 tablespoon soy sauce</w:t>
       </w:r>
       <w:r>
@@ -9549,14 +9391,6 @@
           <w:szCs w:val="18"/>
         </w:rPr>
         <w:br/>
-      </w:r>
-      <w:r>
-        <w:rPr>
-          <w:rFonts w:cs="Calibri"/>
-          <w:sz w:val="18"/>
-          <w:szCs w:val="18"/>
-        </w:rPr>
-        <w:lastRenderedPageBreak/>
         <w:t>1/4 large chopped onion</w:t>
       </w:r>
       <w:r>
@@ -9593,14 +9427,6 @@
           <w:szCs w:val="18"/>
         </w:rPr>
         <w:br/>
-      </w:r>
-      <w:r>
-        <w:rPr>
-          <w:rFonts w:cs="Calibri"/>
-          <w:sz w:val="18"/>
-          <w:szCs w:val="18"/>
-        </w:rPr>
-        <w:lastRenderedPageBreak/>
         <w:t>1/8 cup red bell pepper</w:t>
       </w:r>
       <w:r>
@@ -9721,7 +9547,6 @@
           <w:sz w:val="18"/>
           <w:szCs w:val="18"/>
         </w:rPr>
-        <w:lastRenderedPageBreak/>
         <w:t>1/2 cup papayas, cut in strips</w:t>
       </w:r>
       <w:r>
@@ -9794,14 +9619,6 @@
           <w:szCs w:val="18"/>
         </w:rPr>
         <w:br/>
-      </w:r>
-      <w:r>
-        <w:rPr>
-          <w:rFonts w:cs="Calibri"/>
-          <w:sz w:val="18"/>
-          <w:szCs w:val="18"/>
-        </w:rPr>
-        <w:lastRenderedPageBreak/>
         <w:t>3/8 cup water</w:t>
       </w:r>
       <w:r>
@@ -9894,7 +9711,6 @@
           <w:sz w:val="18"/>
           <w:szCs w:val="18"/>
         </w:rPr>
-        <w:lastRenderedPageBreak/>
         <w:br/>
       </w:r>
     </w:p>
@@ -9951,7 +9767,6 @@
           <w:sz w:val="18"/>
           <w:szCs w:val="18"/>
         </w:rPr>
-        <w:lastRenderedPageBreak/>
         <w:t>9.464 g sweet rice flour</w:t>
       </w:r>
       <w:r>
@@ -9979,14 +9794,6 @@
           <w:szCs w:val="18"/>
         </w:rPr>
         <w:br/>
-      </w:r>
-      <w:r>
-        <w:rPr>
-          <w:rFonts w:cs="Calibri"/>
-          <w:sz w:val="18"/>
-          <w:szCs w:val="18"/>
-        </w:rPr>
-        <w:lastRenderedPageBreak/>
         <w:t>1/16 cup coconut milk</w:t>
       </w:r>
       <w:r>
@@ -10075,7 +9882,6 @@
           <w:sz w:val="18"/>
           <w:szCs w:val="18"/>
         </w:rPr>
-        <w:lastRenderedPageBreak/>
         <w:t>1/3 Tomato, diced</w:t>
       </w:r>
       <w:r>
@@ -10130,14 +9936,6 @@
           <w:szCs w:val="18"/>
         </w:rPr>
         <w:br/>
-      </w:r>
-      <w:r>
-        <w:rPr>
-          <w:rFonts w:cs="Calibri"/>
-          <w:sz w:val="18"/>
-          <w:szCs w:val="18"/>
-        </w:rPr>
-        <w:lastRenderedPageBreak/>
         <w:t>2 ounces bok choy, cut into large chunks 1-2 inches (2-3 cups)</w:t>
       </w:r>
       <w:r>
@@ -10276,7 +10074,6 @@
           <w:sz w:val="18"/>
           <w:szCs w:val="18"/>
         </w:rPr>
-        <w:lastRenderedPageBreak/>
         <w:t>2 1/2 ounces of libby's canned corned beef</w:t>
       </w:r>
       <w:r>
@@ -10322,14 +10119,6 @@
           <w:szCs w:val="18"/>
         </w:rPr>
         <w:br/>
-      </w:r>
-      <w:r>
-        <w:rPr>
-          <w:rFonts w:cs="Calibri"/>
-          <w:sz w:val="18"/>
-          <w:szCs w:val="18"/>
-        </w:rPr>
-        <w:lastRenderedPageBreak/>
         <w:t>1/2 roma tomatoes, diced (to taste)</w:t>
       </w:r>
       <w:r>
@@ -10461,7 +10250,6 @@
         <w:rPr>
           <w:sz w:val="18"/>
         </w:rPr>
-        <w:lastRenderedPageBreak/>
         <w:t>1/2 cup sugar</w:t>
       </w:r>
       <w:r>
@@ -10547,7 +10335,6 @@
         <w:rPr>
           <w:sz w:val="18"/>
         </w:rPr>
-        <w:lastRenderedPageBreak/>
         <w:t xml:space="preserve">11.24 </w:t>
       </w:r>
       <w:r>
@@ -10628,7 +10415,6 @@
           <w:sz w:val="18"/>
           <w:szCs w:val="18"/>
         </w:rPr>
-        <w:lastRenderedPageBreak/>
         <w:br/>
       </w:r>
     </w:p>
@@ -10663,7 +10449,6 @@
           <w:b/>
           <w:sz w:val="20"/>
         </w:rPr>
-        <w:lastRenderedPageBreak/>
         <w:t>Filipino Vegetable Adobo </w:t>
       </w:r>
     </w:p>
@@ -10700,7 +10485,6 @@
           <w:sz w:val="18"/>
           <w:szCs w:val="18"/>
         </w:rPr>
-        <w:lastRenderedPageBreak/>
         <w:t>1/2 lb spinach (authentic is kangkong "swamp cabbage") or 1/2 lb mustard greens (authentic is kangkong "swamp cabbage")</w:t>
       </w:r>
       <w:r>
@@ -10728,14 +10512,6 @@
           <w:szCs w:val="18"/>
         </w:rPr>
         <w:br/>
-      </w:r>
-      <w:r>
-        <w:rPr>
-          <w:rFonts w:cs="Calibri"/>
-          <w:sz w:val="18"/>
-          <w:szCs w:val="18"/>
-        </w:rPr>
-        <w:lastRenderedPageBreak/>
         <w:t>1/4 tablespoon fresh lemon juice or 1/4 tablespoon lime juice</w:t>
       </w:r>
       <w:r>
@@ -10850,7 +10626,6 @@
           <w:sz w:val="18"/>
           <w:szCs w:val="18"/>
         </w:rPr>
-        <w:lastRenderedPageBreak/>
         <w:t>1/2 lb skinless trout fillets, cubed (or similar fish)</w:t>
       </w:r>
       <w:r>
@@ -10887,14 +10662,6 @@
           <w:szCs w:val="18"/>
         </w:rPr>
         <w:br/>
-      </w:r>
-      <w:r>
-        <w:rPr>
-          <w:rFonts w:cs="Calibri"/>
-          <w:sz w:val="18"/>
-          <w:szCs w:val="18"/>
-        </w:rPr>
-        <w:lastRenderedPageBreak/>
         <w:t>1.257 g salt (original calls for 1 tablespoon!)</w:t>
       </w:r>
       <w:r>
@@ -11078,7 +10845,6 @@
           <w:sz w:val="18"/>
           <w:szCs w:val="18"/>
         </w:rPr>
-        <w:lastRenderedPageBreak/>
         <w:t>175 g medium prawns</w:t>
       </w:r>
       <w:r>
@@ -11180,14 +10946,6 @@
           <w:szCs w:val="18"/>
         </w:rPr>
         <w:br/>
-      </w:r>
-      <w:r>
-        <w:rPr>
-          <w:rFonts w:cs="Calibri"/>
-          <w:sz w:val="18"/>
-          <w:szCs w:val="18"/>
-        </w:rPr>
-        <w:lastRenderedPageBreak/>
         <w:t>1/2 dash ground basil</w:t>
       </w:r>
       <w:r>
@@ -11317,7 +11075,6 @@
           <w:sz w:val="18"/>
           <w:szCs w:val="18"/>
         </w:rPr>
-        <w:lastRenderedPageBreak/>
         <w:br/>
       </w:r>
     </w:p>
@@ -11381,7 +11138,6 @@
         <w:ind w:left="360"/>
       </w:pPr>
       <w:r>
-        <w:lastRenderedPageBreak/>
         <w:t xml:space="preserve">946.4 </w:t>
       </w:r>
       <w:r>
@@ -11426,7 +11182,6 @@
         <w:ind w:left="360"/>
       </w:pPr>
       <w:r>
-        <w:lastRenderedPageBreak/>
         <w:t>1 cup whole kernel corn</w:t>
       </w:r>
     </w:p>
@@ -11611,7 +11366,6 @@
           <w:sz w:val="18"/>
           <w:szCs w:val="18"/>
         </w:rPr>
-        <w:lastRenderedPageBreak/>
         <w:t>226.79 g goat meat, cut into 1 1/2 inch cubes</w:t>
       </w:r>
       <w:r>
@@ -11648,14 +11402,6 @@
           <w:szCs w:val="18"/>
         </w:rPr>
         <w:br/>
-      </w:r>
-      <w:r>
-        <w:rPr>
-          <w:rFonts w:cs="Calibri"/>
-          <w:sz w:val="18"/>
-          <w:szCs w:val="18"/>
-        </w:rPr>
-        <w:lastRenderedPageBreak/>
         <w:t>1 1/4 garlic cloves, peeled and minced</w:t>
       </w:r>
       <w:r>
@@ -11692,14 +11438,6 @@
           <w:szCs w:val="18"/>
         </w:rPr>
         <w:br/>
-      </w:r>
-      <w:r>
-        <w:rPr>
-          <w:rFonts w:cs="Calibri"/>
-          <w:sz w:val="18"/>
-          <w:szCs w:val="18"/>
-        </w:rPr>
-        <w:lastRenderedPageBreak/>
         <w:t>1 teaspoon tomato paste</w:t>
       </w:r>
       <w:r>
@@ -11727,14 +11465,6 @@
           <w:szCs w:val="18"/>
         </w:rPr>
         <w:br/>
-      </w:r>
-      <w:r>
-        <w:rPr>
-          <w:rFonts w:cs="Calibri"/>
-          <w:sz w:val="18"/>
-          <w:szCs w:val="18"/>
-        </w:rPr>
-        <w:lastRenderedPageBreak/>
         <w:t>1/4 tablespoon whole black peppercorn</w:t>
       </w:r>
       <w:r>
@@ -11781,7 +11511,6 @@
           <w:sz w:val="18"/>
           <w:szCs w:val="18"/>
         </w:rPr>
-        <w:lastRenderedPageBreak/>
         <w:br/>
       </w:r>
     </w:p>
@@ -11850,7 +11579,6 @@
         <w:rPr>
           <w:sz w:val="18"/>
         </w:rPr>
-        <w:lastRenderedPageBreak/>
         <w:t>2 chicken legs-thighs</w:t>
       </w:r>
       <w:r>
@@ -11879,12 +11607,6 @@
           <w:sz w:val="18"/>
         </w:rPr>
         <w:br/>
-      </w:r>
-      <w:r>
-        <w:rPr>
-          <w:sz w:val="18"/>
-        </w:rPr>
-        <w:lastRenderedPageBreak/>
         <w:t>1/2 teaspoon paprika</w:t>
       </w:r>
       <w:r>
@@ -12008,7 +11730,6 @@
           <w:szCs w:val="17"/>
           <w:shd w:val="clear" w:color="auto" w:fill="E6E1C1"/>
         </w:rPr>
-        <w:lastRenderedPageBreak/>
         <w:t>1 (</w:t>
       </w:r>
       <w:r>
@@ -12116,7 +11837,6 @@
           <w:szCs w:val="17"/>
           <w:shd w:val="clear" w:color="auto" w:fill="E6E1C1"/>
         </w:rPr>
-        <w:lastRenderedPageBreak/>
         <w:t>1/8 lime (Both juice and zest)</w:t>
       </w:r>
       <w:r>
@@ -12155,7 +11875,6 @@
           <w:sz w:val="16"/>
           <w:szCs w:val="17"/>
         </w:rPr>
-        <w:lastRenderedPageBreak/>
         <w:br/>
       </w:r>
     </w:p>
@@ -12235,7 +11954,6 @@
           <w:sz w:val="18"/>
           <w:szCs w:val="18"/>
         </w:rPr>
-        <w:lastRenderedPageBreak/>
         <w:t>149.68 g large uncooked shrimp, peeled,deveined,butterflied</w:t>
       </w:r>
       <w:r>
@@ -12308,14 +12026,6 @@
           <w:szCs w:val="18"/>
         </w:rPr>
         <w:br/>
-      </w:r>
-      <w:r>
-        <w:rPr>
-          <w:rFonts w:cs="Calibri"/>
-          <w:sz w:val="18"/>
-          <w:szCs w:val="18"/>
-        </w:rPr>
-        <w:lastRenderedPageBreak/>
         <w:t>4.929 g sugar</w:t>
       </w:r>
       <w:r>
@@ -12425,7 +12135,6 @@
           <w:sz w:val="18"/>
           <w:szCs w:val="18"/>
         </w:rPr>
-        <w:lastRenderedPageBreak/>
         <w:br/>
       </w:r>
     </w:p>
@@ -12493,7 +12202,6 @@
           <w:sz w:val="18"/>
           <w:szCs w:val="18"/>
         </w:rPr>
-        <w:lastRenderedPageBreak/>
         <w:t xml:space="preserve">283.49 </w:t>
       </w:r>
       <w:r>
@@ -12633,7 +12341,6 @@
           <w:sz w:val="18"/>
           <w:szCs w:val="18"/>
         </w:rPr>
-        <w:lastRenderedPageBreak/>
         <w:t xml:space="preserve">1.232 </w:t>
       </w:r>
       <w:r>
@@ -12862,7 +12569,6 @@
         <w:rPr>
           <w:sz w:val="18"/>
         </w:rPr>
-        <w:lastRenderedPageBreak/>
         <w:t>2 7/8 oz of pork, thinly sliced</w:t>
       </w:r>
     </w:p>
@@ -13034,7 +12740,6 @@
         <w:rPr>
           <w:sz w:val="18"/>
         </w:rPr>
-        <w:lastRenderedPageBreak/>
         <w:t>1/6 large onion, chopped</w:t>
       </w:r>
     </w:p>
@@ -13301,7 +13006,6 @@
         <w:rPr>
           <w:sz w:val="18"/>
         </w:rPr>
-        <w:lastRenderedPageBreak/>
         <w:t xml:space="preserve">226.796 </w:t>
       </w:r>
       <w:r>
@@ -13394,12 +13098,6 @@
           <w:sz w:val="18"/>
         </w:rPr>
         <w:br/>
-      </w:r>
-      <w:r>
-        <w:rPr>
-          <w:sz w:val="18"/>
-        </w:rPr>
-        <w:lastRenderedPageBreak/>
         <w:t>1/4 medium onion, sliced</w:t>
       </w:r>
       <w:r>
@@ -13577,7 +13275,6 @@
           <w:sz w:val="18"/>
           <w:szCs w:val="18"/>
         </w:rPr>
-        <w:lastRenderedPageBreak/>
         <w:t>50.47 g mochiko sweet rice flour (glutinous rice flour)</w:t>
       </w:r>
       <w:r>
@@ -13614,14 +13311,6 @@
           <w:szCs w:val="18"/>
         </w:rPr>
         <w:br/>
-      </w:r>
-      <w:r>
-        <w:rPr>
-          <w:rFonts w:cs="Calibri"/>
-          <w:sz w:val="18"/>
-          <w:szCs w:val="18"/>
-        </w:rPr>
-        <w:lastRenderedPageBreak/>
         <w:t>1/4 to taste oil, for frying</w:t>
       </w:r>
       <w:r>
@@ -13669,7 +13358,6 @@
           <w:sz w:val="18"/>
           <w:szCs w:val="18"/>
         </w:rPr>
-        <w:lastRenderedPageBreak/>
         <w:br/>
       </w:r>
     </w:p>
@@ -13728,7 +13416,6 @@
         <w:rPr>
           <w:sz w:val="18"/>
         </w:rPr>
-        <w:lastRenderedPageBreak/>
         <w:t>4 3/8 oz Fresh tuna, cubed</w:t>
       </w:r>
     </w:p>
@@ -13789,7 +13476,6 @@
         <w:rPr>
           <w:sz w:val="18"/>
         </w:rPr>
-        <w:lastRenderedPageBreak/>
         <w:t>1/8 c. Vinigar (use the one which is not so strong and, if possible, dilute with water on a 1 to 1 basis)</w:t>
       </w:r>
     </w:p>
@@ -13885,7 +13571,6 @@
           <w:sz w:val="18"/>
           <w:szCs w:val="18"/>
         </w:rPr>
-        <w:lastRenderedPageBreak/>
         <w:t>37.85 g rice flour</w:t>
       </w:r>
       <w:r>
@@ -13913,14 +13598,6 @@
           <w:szCs w:val="18"/>
         </w:rPr>
         <w:br/>
-      </w:r>
-      <w:r>
-        <w:rPr>
-          <w:rFonts w:cs="Calibri"/>
-          <w:sz w:val="18"/>
-          <w:szCs w:val="18"/>
-        </w:rPr>
-        <w:lastRenderedPageBreak/>
         <w:t>1.232 ml lye water</w:t>
       </w:r>
       <w:r>
@@ -14039,7 +13716,6 @@
           <w:sz w:val="20"/>
           <w:szCs w:val="20"/>
         </w:rPr>
-        <w:lastRenderedPageBreak/>
         <w:t xml:space="preserve">59.147 </w:t>
       </w:r>
       <w:r>
@@ -14099,13 +13775,6 @@
           <w:szCs w:val="20"/>
         </w:rPr>
         <w:br/>
-      </w:r>
-      <w:r>
-        <w:rPr>
-          <w:sz w:val="20"/>
-          <w:szCs w:val="20"/>
-        </w:rPr>
-        <w:lastRenderedPageBreak/>
         <w:t>1 (2 1/3 ounce) can condensed milk</w:t>
       </w:r>
       <w:r>
@@ -14202,7 +13871,6 @@
         <w:rPr>
           <w:sz w:val="18"/>
         </w:rPr>
-        <w:lastRenderedPageBreak/>
         <w:t xml:space="preserve">340.194 </w:t>
       </w:r>
       <w:r>
@@ -14296,7 +13964,6 @@
         <w:rPr>
           <w:sz w:val="18"/>
         </w:rPr>
-        <w:lastRenderedPageBreak/>
         <w:t>SAUCE</w:t>
       </w:r>
       <w:r>
@@ -14450,7 +14117,6 @@
           <w:sz w:val="18"/>
           <w:szCs w:val="18"/>
         </w:rPr>
-        <w:lastRenderedPageBreak/>
         <w:t xml:space="preserve">29.574 </w:t>
       </w:r>
       <w:r>
@@ -14571,7 +14237,6 @@
           <w:sz w:val="18"/>
           <w:szCs w:val="18"/>
         </w:rPr>
-        <w:lastRenderedPageBreak/>
         <w:t xml:space="preserve">24.84 </w:t>
       </w:r>
       <w:r>
@@ -14741,7 +14406,6 @@
           <w:sz w:val="18"/>
           <w:szCs w:val="18"/>
         </w:rPr>
-        <w:lastRenderedPageBreak/>
         <w:t>2/3-1 2/3 tablespoon vegetable oil</w:t>
       </w:r>
       <w:r>
@@ -14823,14 +14487,6 @@
           <w:szCs w:val="18"/>
         </w:rPr>
         <w:br/>
-      </w:r>
-      <w:r>
-        <w:rPr>
-          <w:rFonts w:cs="Calibri"/>
-          <w:sz w:val="18"/>
-          <w:szCs w:val="18"/>
-        </w:rPr>
-        <w:lastRenderedPageBreak/>
         <w:t>5  philippine lumpia skins (can use spring-roll wrappers)</w:t>
       </w:r>
       <w:r>
@@ -14945,7 +14601,6 @@
           <w:sz w:val="18"/>
           <w:szCs w:val="18"/>
         </w:rPr>
-        <w:lastRenderedPageBreak/>
         <w:br/>
       </w:r>
     </w:p>
@@ -15013,7 +14668,6 @@
           <w:szCs w:val="17"/>
           <w:shd w:val="clear" w:color="auto" w:fill="E6E1C1"/>
         </w:rPr>
-        <w:lastRenderedPageBreak/>
         <w:t xml:space="preserve">118.294 </w:t>
       </w:r>
       <w:r>
@@ -15111,7 +14765,6 @@
           <w:szCs w:val="17"/>
           <w:shd w:val="clear" w:color="auto" w:fill="E6E1C1"/>
         </w:rPr>
-        <w:lastRenderedPageBreak/>
         <w:t>473.176</w:t>
       </w:r>
       <w:r>
@@ -15232,7 +14885,6 @@
           <w:sz w:val="18"/>
           <w:szCs w:val="18"/>
         </w:rPr>
-        <w:lastRenderedPageBreak/>
         <w:t>5.619 g cake flour</w:t>
       </w:r>
       <w:r>
@@ -15269,14 +14921,6 @@
           <w:szCs w:val="18"/>
         </w:rPr>
         <w:br/>
-      </w:r>
-      <w:r>
-        <w:rPr>
-          <w:rFonts w:cs="Calibri"/>
-          <w:sz w:val="18"/>
-          <w:szCs w:val="18"/>
-        </w:rPr>
-        <w:lastRenderedPageBreak/>
         <w:t>1/3 eggs, separated</w:t>
       </w:r>
       <w:r>
@@ -15334,7 +14978,6 @@
           <w:sz w:val="18"/>
           <w:szCs w:val="18"/>
         </w:rPr>
-        <w:lastRenderedPageBreak/>
         <w:br/>
       </w:r>
       <w:r>
@@ -15394,7 +15037,6 @@
         <w:rPr>
           <w:sz w:val="18"/>
         </w:rPr>
-        <w:lastRenderedPageBreak/>
         <w:t>25 g graham crackers (approximately)</w:t>
       </w:r>
       <w:r>
@@ -15427,12 +15069,6 @@
           <w:sz w:val="18"/>
         </w:rPr>
         <w:br/>
-      </w:r>
-      <w:r>
-        <w:rPr>
-          <w:sz w:val="18"/>
-        </w:rPr>
-        <w:lastRenderedPageBreak/>
         <w:t>3/8 large mangoes</w:t>
       </w:r>
       <w:r>
@@ -15478,7 +15114,6 @@
         </w:rPr>
       </w:pPr>
       <w:r>
-        <w:lastRenderedPageBreak/>
         <w:br/>
       </w:r>
     </w:p>
@@ -15537,7 +15172,6 @@
           <w:sz w:val="18"/>
           <w:szCs w:val="18"/>
         </w:rPr>
-        <w:lastRenderedPageBreak/>
         <w:t>113.398 g lean ground beef</w:t>
       </w:r>
       <w:r>
@@ -15619,14 +15253,6 @@
           <w:szCs w:val="18"/>
         </w:rPr>
         <w:br/>
-      </w:r>
-      <w:r>
-        <w:rPr>
-          <w:rFonts w:cs="Calibri"/>
-          <w:sz w:val="18"/>
-          <w:szCs w:val="18"/>
-        </w:rPr>
-        <w:lastRenderedPageBreak/>
         <w:t>1/4 dash pepper, to taste</w:t>
       </w:r>
       <w:r>
@@ -15729,7 +15355,6 @@
           <w:sz w:val="18"/>
           <w:szCs w:val="18"/>
         </w:rPr>
-        <w:lastRenderedPageBreak/>
         <w:br/>
       </w:r>
     </w:p>
@@ -15786,7 +15411,6 @@
           <w:sz w:val="18"/>
           <w:szCs w:val="18"/>
         </w:rPr>
-        <w:lastRenderedPageBreak/>
         <w:t>125 g pork tenderloin, cubed</w:t>
       </w:r>
       <w:r>
@@ -15868,14 +15492,6 @@
           <w:szCs w:val="18"/>
         </w:rPr>
         <w:br/>
-      </w:r>
-      <w:r>
-        <w:rPr>
-          <w:rFonts w:cs="Calibri"/>
-          <w:sz w:val="18"/>
-          <w:szCs w:val="18"/>
-        </w:rPr>
-        <w:lastRenderedPageBreak/>
         <w:t>1/4 garlic cloves, chopped</w:t>
       </w:r>
       <w:r>
@@ -15996,7 +15612,6 @@
           <w:sz w:val="18"/>
           <w:szCs w:val="18"/>
         </w:rPr>
-        <w:lastRenderedPageBreak/>
         <w:br/>
       </w:r>
     </w:p>
@@ -16080,7 +15695,6 @@
         <w:rPr>
           <w:sz w:val="18"/>
         </w:rPr>
-        <w:lastRenderedPageBreak/>
         <w:t xml:space="preserve">226.796 </w:t>
       </w:r>
       <w:r>
@@ -16292,7 +15906,6 @@
         <w:rPr>
           <w:sz w:val="18"/>
         </w:rPr>
-        <w:lastRenderedPageBreak/>
         <w:t xml:space="preserve">3.697 </w:t>
       </w:r>
       <w:r>
@@ -16478,7 +16091,6 @@
         <w:rPr>
           <w:sz w:val="18"/>
         </w:rPr>
-        <w:lastRenderedPageBreak/>
         <w:t xml:space="preserve">6.21 </w:t>
       </w:r>
       <w:r>
@@ -16576,14 +16188,7 @@
         <w:rPr>
           <w:sz w:val="18"/>
         </w:rPr>
-        <w:t xml:space="preserve">mozzarella cheese, cut into 3/4 inch x 3/4 </w:t>
-      </w:r>
-      <w:r>
-        <w:rPr>
-          <w:sz w:val="18"/>
-        </w:rPr>
-        <w:lastRenderedPageBreak/>
-        <w:t>inch strips (or you can use string cheese and cut each in half)</w:t>
+        <w:t>mozzarella cheese, cut into 3/4 inch x 3/4 inch strips (or you can use string cheese and cut each in half)</w:t>
       </w:r>
       <w:r>
         <w:rPr>
@@ -16661,7 +16266,6 @@
         <w:rPr>
           <w:sz w:val="18"/>
         </w:rPr>
-        <w:lastRenderedPageBreak/>
         <w:br/>
       </w:r>
     </w:p>
@@ -16753,7 +16357,6 @@
           <w:sz w:val="18"/>
           <w:szCs w:val="18"/>
         </w:rPr>
-        <w:lastRenderedPageBreak/>
         <w:t xml:space="preserve">113.398 </w:t>
       </w:r>
       <w:r>
@@ -16907,14 +16510,6 @@
           <w:szCs w:val="18"/>
         </w:rPr>
         <w:br/>
-      </w:r>
-      <w:r>
-        <w:rPr>
-          <w:rFonts w:cs="Calibri"/>
-          <w:sz w:val="18"/>
-          <w:szCs w:val="18"/>
-        </w:rPr>
-        <w:lastRenderedPageBreak/>
         <w:t>1/8 inch ginger, crushed</w:t>
       </w:r>
       <w:r>
@@ -17066,7 +16661,6 @@
         <w:rPr>
           <w:sz w:val="18"/>
         </w:rPr>
-        <w:lastRenderedPageBreak/>
         <w:t>29.574</w:t>
       </w:r>
       <w:r>
@@ -17257,7 +16851,6 @@
         <w:rPr>
           <w:sz w:val="18"/>
         </w:rPr>
-        <w:lastRenderedPageBreak/>
         <w:t xml:space="preserve">473.176 </w:t>
       </w:r>
       <w:r>
@@ -17472,7 +17065,6 @@
           <w:sz w:val="18"/>
           <w:szCs w:val="18"/>
         </w:rPr>
-        <w:lastRenderedPageBreak/>
         <w:t>151.4 g sweet rice flour</w:t>
       </w:r>
       <w:r>
@@ -17500,14 +17092,6 @@
           <w:szCs w:val="18"/>
         </w:rPr>
         <w:br/>
-      </w:r>
-      <w:r>
-        <w:rPr>
-          <w:rFonts w:cs="Calibri"/>
-          <w:sz w:val="18"/>
-          <w:szCs w:val="18"/>
-        </w:rPr>
-        <w:lastRenderedPageBreak/>
         <w:t>118.294 g sugar</w:t>
       </w:r>
       <w:r>
@@ -17618,7 +17202,6 @@
         <w:rPr>
           <w:sz w:val="18"/>
         </w:rPr>
-        <w:lastRenderedPageBreak/>
         <w:t xml:space="preserve">14.787 </w:t>
       </w:r>
       <w:r>
@@ -17704,7 +17287,6 @@
         <w:rPr>
           <w:sz w:val="18"/>
         </w:rPr>
-        <w:lastRenderedPageBreak/>
         <w:t xml:space="preserve">14.787 </w:t>
       </w:r>
       <w:r>
@@ -17792,7 +17374,6 @@
         <w:rPr>
           <w:sz w:val="18"/>
         </w:rPr>
-        <w:lastRenderedPageBreak/>
         <w:br/>
       </w:r>
     </w:p>
@@ -17851,7 +17432,6 @@
         <w:rPr>
           <w:sz w:val="18"/>
         </w:rPr>
-        <w:lastRenderedPageBreak/>
         <w:t>1/8 egg</w:t>
       </w:r>
       <w:r>
@@ -17936,7 +17516,6 @@
         <w:rPr>
           <w:sz w:val="18"/>
         </w:rPr>
-        <w:lastRenderedPageBreak/>
         <w:t xml:space="preserve">1.8479 </w:t>
       </w:r>
       <w:r>
@@ -18009,7 +17588,6 @@
         <w:rPr>
           <w:sz w:val="18"/>
         </w:rPr>
-        <w:lastRenderedPageBreak/>
         <w:br/>
       </w:r>
     </w:p>
@@ -18061,7 +17639,6 @@
         <w:rPr>
           <w:sz w:val="18"/>
         </w:rPr>
-        <w:lastRenderedPageBreak/>
         <w:t xml:space="preserve">42.524 </w:t>
       </w:r>
       <w:r>
@@ -18105,7 +17682,6 @@
         <w:rPr>
           <w:sz w:val="18"/>
         </w:rPr>
-        <w:lastRenderedPageBreak/>
         <w:t>2.464</w:t>
       </w:r>
       <w:r>
@@ -18265,7 +17841,6 @@
         <w:rPr>
           <w:sz w:val="18"/>
         </w:rPr>
-        <w:lastRenderedPageBreak/>
         <w:t xml:space="preserve">88.721 </w:t>
       </w:r>
       <w:r>
@@ -18747,7 +18322,6 @@
         <w:rPr>
           <w:sz w:val="18"/>
         </w:rPr>
-        <w:lastRenderedPageBreak/>
         <w:t>1000 g</w:t>
       </w:r>
       <w:r>
@@ -19050,7 +18624,6 @@
         <w:rPr>
           <w:sz w:val="18"/>
         </w:rPr>
-        <w:lastRenderedPageBreak/>
         <w:t>1 medium </w:t>
       </w:r>
       <w:hyperlink r:id="rId85" w:history="1">
@@ -19315,7 +18888,6 @@
           <w:sz w:val="18"/>
           <w:szCs w:val="18"/>
         </w:rPr>
-        <w:lastRenderedPageBreak/>
         <w:t>125 g lomi noodles (flat noodles)</w:t>
       </w:r>
       <w:r>
@@ -19352,14 +18924,6 @@
           <w:szCs w:val="18"/>
         </w:rPr>
         <w:br/>
-      </w:r>
-      <w:r>
-        <w:rPr>
-          <w:rFonts w:cs="Calibri"/>
-          <w:sz w:val="18"/>
-          <w:szCs w:val="18"/>
-        </w:rPr>
-        <w:lastRenderedPageBreak/>
         <w:t>14.787 g cornstarch, dipped in water</w:t>
       </w:r>
       <w:r>
@@ -19396,14 +18960,6 @@
           <w:szCs w:val="18"/>
         </w:rPr>
         <w:br/>
-      </w:r>
-      <w:r>
-        <w:rPr>
-          <w:rFonts w:cs="Calibri"/>
-          <w:sz w:val="18"/>
-          <w:szCs w:val="18"/>
-        </w:rPr>
-        <w:lastRenderedPageBreak/>
         <w:t>118.294 g celery, diced</w:t>
       </w:r>
       <w:r>
@@ -19413,14 +18969,6 @@
           <w:szCs w:val="18"/>
         </w:rPr>
         <w:br/>
-      </w:r>
-      <w:r>
-        <w:rPr>
-          <w:rFonts w:cs="Calibri"/>
-          <w:sz w:val="18"/>
-          <w:szCs w:val="18"/>
-        </w:rPr>
-        <w:lastRenderedPageBreak/>
         <w:t>59.147 g mushroom, sliced into strips</w:t>
       </w:r>
     </w:p>
@@ -19461,7 +19009,6 @@
           <w:sz w:val="18"/>
           <w:szCs w:val="18"/>
         </w:rPr>
-        <w:lastRenderedPageBreak/>
         <w:br/>
       </w:r>
     </w:p>
@@ -19544,7 +19091,6 @@
         <w:rPr>
           <w:sz w:val="18"/>
         </w:rPr>
-        <w:lastRenderedPageBreak/>
         <w:t>1/6 pkt Wonton wrapper</w:t>
       </w:r>
     </w:p>
@@ -19659,7 +19205,6 @@
         <w:rPr>
           <w:sz w:val="18"/>
         </w:rPr>
-        <w:lastRenderedPageBreak/>
         <w:t>4.929</w:t>
       </w:r>
       <w:r>
@@ -19860,7 +19405,6 @@
           <w:color w:val="000000"/>
           <w:sz w:val="18"/>
         </w:rPr>
-        <w:lastRenderedPageBreak/>
         <w:t>46.824 ml water</w:t>
       </w:r>
     </w:p>
@@ -20005,7 +19549,6 @@
           <w:color w:val="000000"/>
           <w:sz w:val="18"/>
         </w:rPr>
-        <w:lastRenderedPageBreak/>
         <w:t>1/4 clove garlic, minced</w:t>
       </w:r>
     </w:p>
@@ -20245,7 +19788,6 @@
           <w:sz w:val="18"/>
           <w:szCs w:val="18"/>
         </w:rPr>
-        <w:lastRenderedPageBreak/>
         <w:t>1 can condensed milk</w:t>
       </w:r>
       <w:r>
@@ -20264,14 +19806,6 @@
           <w:szCs w:val="18"/>
         </w:rPr>
         <w:br/>
-      </w:r>
-      <w:r>
-        <w:rPr>
-          <w:rFonts w:cs="Calibri"/>
-          <w:sz w:val="18"/>
-          <w:szCs w:val="18"/>
-        </w:rPr>
-        <w:lastRenderedPageBreak/>
         <w:t>butter</w:t>
       </w:r>
       <w:r>
@@ -20318,7 +19852,6 @@
           <w:sz w:val="18"/>
           <w:szCs w:val="18"/>
         </w:rPr>
-        <w:lastRenderedPageBreak/>
         <w:br/>
       </w:r>
     </w:p>
@@ -20390,7 +19923,6 @@
           <w:sz w:val="18"/>
           <w:szCs w:val="18"/>
         </w:rPr>
-        <w:lastRenderedPageBreak/>
         <w:t>29.574 ml butter</w:t>
       </w:r>
       <w:r>
@@ -20418,14 +19950,6 @@
           <w:szCs w:val="18"/>
         </w:rPr>
         <w:br/>
-      </w:r>
-      <w:r>
-        <w:rPr>
-          <w:rFonts w:cs="Calibri"/>
-          <w:sz w:val="18"/>
-          <w:szCs w:val="18"/>
-        </w:rPr>
-        <w:lastRenderedPageBreak/>
         <w:t>59.147 g graham cracker crumbs</w:t>
       </w:r>
       <w:r>
@@ -20472,7 +19996,6 @@
           <w:sz w:val="18"/>
           <w:szCs w:val="18"/>
         </w:rPr>
-        <w:lastRenderedPageBreak/>
         <w:br/>
       </w:r>
     </w:p>
@@ -20530,7 +20053,6 @@
           <w:color w:val="000000"/>
           <w:sz w:val="18"/>
         </w:rPr>
-        <w:lastRenderedPageBreak/>
         <w:t>7.393 ml olive oil</w:t>
       </w:r>
     </w:p>
@@ -20677,7 +20199,6 @@
           <w:color w:val="000000"/>
           <w:sz w:val="18"/>
         </w:rPr>
-        <w:lastRenderedPageBreak/>
         <w:t>14.175 g zucchini, seeded and cut into bite-size pieces</w:t>
       </w:r>
     </w:p>
@@ -20986,7 +20507,6 @@
           <w:b/>
           <w:sz w:val="20"/>
         </w:rPr>
-        <w:lastRenderedPageBreak/>
         <w:t>Pochero</w:t>
       </w:r>
     </w:p>
@@ -21026,7 +20546,6 @@
           <w:color w:val="000000"/>
           <w:sz w:val="18"/>
         </w:rPr>
-        <w:lastRenderedPageBreak/>
         <w:t>7.393 teaspoons olive oil</w:t>
       </w:r>
     </w:p>
@@ -21151,7 +20670,6 @@
           <w:color w:val="000000"/>
           <w:sz w:val="18"/>
         </w:rPr>
-        <w:lastRenderedPageBreak/>
         <w:t>3/8 (113.398 g) link chorizo de bilbao (spicy Spanish semi-cured sausage), quartered</w:t>
       </w:r>
     </w:p>
@@ -21334,7 +20852,6 @@
           <w:sz w:val="18"/>
           <w:szCs w:val="18"/>
         </w:rPr>
-        <w:lastRenderedPageBreak/>
         <w:t>2 medium chicken thighs, bone-in and skin on (can sub wings, breast, etc.)</w:t>
       </w:r>
       <w:r>
@@ -21362,14 +20879,6 @@
           <w:szCs w:val="18"/>
         </w:rPr>
         <w:br/>
-      </w:r>
-      <w:r>
-        <w:rPr>
-          <w:rFonts w:cs="Calibri"/>
-          <w:sz w:val="18"/>
-          <w:szCs w:val="18"/>
-        </w:rPr>
-        <w:lastRenderedPageBreak/>
         <w:t>3.697 g sazon seasoning (1 packet)</w:t>
       </w:r>
       <w:r>
@@ -21436,7 +20945,6 @@
           <w:sz w:val="18"/>
           <w:szCs w:val="18"/>
         </w:rPr>
-        <w:lastRenderedPageBreak/>
         <w:br/>
       </w:r>
     </w:p>
@@ -21499,7 +21007,6 @@
         <w:rPr>
           <w:sz w:val="18"/>
         </w:rPr>
-        <w:lastRenderedPageBreak/>
         <w:t xml:space="preserve">2.809 </w:t>
       </w:r>
       <w:r>
@@ -21591,12 +21098,6 @@
           <w:sz w:val="18"/>
         </w:rPr>
         <w:br/>
-      </w:r>
-      <w:r>
-        <w:rPr>
-          <w:sz w:val="18"/>
-        </w:rPr>
-        <w:lastRenderedPageBreak/>
         <w:t>1/16 pinch salt</w:t>
       </w:r>
       <w:r>
@@ -21643,7 +21144,6 @@
         <w:rPr>
           <w:sz w:val="18"/>
         </w:rPr>
-        <w:lastRenderedPageBreak/>
         <w:br/>
       </w:r>
     </w:p>
@@ -21707,7 +21207,6 @@
           <w:sz w:val="18"/>
           <w:szCs w:val="18"/>
         </w:rPr>
-        <w:lastRenderedPageBreak/>
         <w:t>113.398 g boneless pork sirloin, cut into 1/2 inch pieces</w:t>
       </w:r>
       <w:r>
@@ -21753,14 +21252,6 @@
           <w:szCs w:val="18"/>
         </w:rPr>
         <w:br/>
-      </w:r>
-      <w:r>
-        <w:rPr>
-          <w:rFonts w:cs="Calibri"/>
-          <w:sz w:val="18"/>
-          <w:szCs w:val="18"/>
-        </w:rPr>
-        <w:lastRenderedPageBreak/>
         <w:t>7.393 ml soy sauce</w:t>
       </w:r>
       <w:r>
@@ -21903,7 +21394,6 @@
         <w:rPr>
           <w:sz w:val="18"/>
         </w:rPr>
-        <w:lastRenderedPageBreak/>
         <w:t xml:space="preserve">113.398 </w:t>
       </w:r>
       <w:r>
@@ -22020,12 +21510,6 @@
           <w:sz w:val="18"/>
         </w:rPr>
         <w:br/>
-      </w:r>
-      <w:r>
-        <w:rPr>
-          <w:sz w:val="18"/>
-        </w:rPr>
-        <w:lastRenderedPageBreak/>
         <w:t>1/4 small bay leaf</w:t>
       </w:r>
       <w:r>
@@ -22194,7 +21678,6 @@
         <w:rPr>
           <w:sz w:val="18"/>
         </w:rPr>
-        <w:lastRenderedPageBreak/>
         <w:t xml:space="preserve">907.184 </w:t>
       </w:r>
       <w:r>
@@ -22337,7 +21820,6 @@
         <w:rPr>
           <w:sz w:val="18"/>
         </w:rPr>
-        <w:lastRenderedPageBreak/>
         <w:t>2 </w:t>
       </w:r>
       <w:hyperlink r:id="rId98" w:history="1">
@@ -22540,7 +22022,6 @@
           <w:b/>
           <w:sz w:val="20"/>
         </w:rPr>
-        <w:lastRenderedPageBreak/>
         <w:t>Pork Chops Royale </w:t>
       </w:r>
     </w:p>
@@ -22560,7 +22041,6 @@
           <w:sz w:val="18"/>
           <w:szCs w:val="18"/>
         </w:rPr>
-        <w:lastRenderedPageBreak/>
         <w:t>1 piece pork chops</w:t>
       </w:r>
       <w:r>
@@ -22615,16 +22095,7 @@
           <w:szCs w:val="18"/>
         </w:rPr>
         <w:br/>
-        <w:t xml:space="preserve">1 (81.505 g) can sliced pineapple, drained and reserve </w:t>
-      </w:r>
-      <w:r>
-        <w:rPr>
-          <w:rFonts w:cs="Calibri"/>
-          <w:sz w:val="18"/>
-          <w:szCs w:val="18"/>
-        </w:rPr>
-        <w:lastRenderedPageBreak/>
-        <w:t>syrup</w:t>
+        <w:t>1 (81.505 g) can sliced pineapple, drained and reserve syrup</w:t>
       </w:r>
       <w:r>
         <w:rPr>
@@ -22777,7 +22248,6 @@
           <w:sz w:val="18"/>
           <w:szCs w:val="18"/>
         </w:rPr>
-        <w:lastRenderedPageBreak/>
         <w:t>7.393 ml oil</w:t>
       </w:r>
       <w:r>
@@ -22832,14 +22302,6 @@
           <w:szCs w:val="18"/>
         </w:rPr>
         <w:br/>
-      </w:r>
-      <w:r>
-        <w:rPr>
-          <w:rFonts w:cs="Calibri"/>
-          <w:sz w:val="18"/>
-          <w:szCs w:val="18"/>
-        </w:rPr>
-        <w:lastRenderedPageBreak/>
         <w:t>29.57 ml water</w:t>
       </w:r>
       <w:r>
@@ -22981,7 +22443,6 @@
           <w:sz w:val="18"/>
           <w:szCs w:val="18"/>
         </w:rPr>
-        <w:lastRenderedPageBreak/>
         <w:t>151.046 g pork butt or 151.046 g pork loin</w:t>
       </w:r>
       <w:r>
@@ -23009,14 +22470,6 @@
           <w:szCs w:val="18"/>
         </w:rPr>
         <w:br/>
-      </w:r>
-      <w:r>
-        <w:rPr>
-          <w:rFonts w:cs="Calibri"/>
-          <w:sz w:val="18"/>
-          <w:szCs w:val="18"/>
-        </w:rPr>
-        <w:lastRenderedPageBreak/>
         <w:t>7.393 ml soy sauce</w:t>
       </w:r>
       <w:r>
@@ -23076,7 +22529,6 @@
           <w:sz w:val="18"/>
           <w:szCs w:val="18"/>
         </w:rPr>
-        <w:lastRenderedPageBreak/>
         <w:br/>
       </w:r>
     </w:p>
@@ -23128,7 +22580,6 @@
         <w:rPr>
           <w:sz w:val="18"/>
         </w:rPr>
-        <w:lastRenderedPageBreak/>
         <w:t xml:space="preserve">1000 g </w:t>
       </w:r>
       <w:r>
@@ -23193,7 +22644,6 @@
         <w:rPr>
           <w:sz w:val="18"/>
         </w:rPr>
-        <w:lastRenderedPageBreak/>
         <w:t>14.787</w:t>
       </w:r>
       <w:r>
@@ -23379,7 +22829,6 @@
         <w:rPr>
           <w:sz w:val="18"/>
         </w:rPr>
-        <w:lastRenderedPageBreak/>
         <w:t>226.796</w:t>
       </w:r>
       <w:r>
@@ -23532,7 +22981,6 @@
         <w:rPr>
           <w:sz w:val="18"/>
         </w:rPr>
-        <w:lastRenderedPageBreak/>
         <w:t>29.574</w:t>
       </w:r>
       <w:r>
@@ -23664,7 +23112,6 @@
         <w:rPr>
           <w:sz w:val="18"/>
         </w:rPr>
-        <w:lastRenderedPageBreak/>
         <w:br/>
       </w:r>
       <w:r>
@@ -23713,7 +23160,6 @@
         <w:rPr>
           <w:sz w:val="18"/>
         </w:rPr>
-        <w:lastRenderedPageBreak/>
         <w:t xml:space="preserve">151.046 </w:t>
       </w:r>
       <w:r>
@@ -23802,12 +23248,6 @@
           <w:sz w:val="18"/>
         </w:rPr>
         <w:br/>
-      </w:r>
-      <w:r>
-        <w:rPr>
-          <w:sz w:val="18"/>
-        </w:rPr>
-        <w:lastRenderedPageBreak/>
         <w:t>1/8 daikon radish, chopped in thin round slices (optional)</w:t>
       </w:r>
       <w:r>
@@ -23855,7 +23295,6 @@
           <w:b/>
           <w:sz w:val="20"/>
         </w:rPr>
-        <w:lastRenderedPageBreak/>
         <w:t>Pork Steak</w:t>
       </w:r>
     </w:p>
@@ -23894,7 +23333,6 @@
         <w:rPr>
           <w:sz w:val="20"/>
         </w:rPr>
-        <w:lastRenderedPageBreak/>
         <w:t>7.393</w:t>
       </w:r>
       <w:r>
@@ -23971,14 +23409,7 @@
         <w:rPr>
           <w:sz w:val="20"/>
         </w:rPr>
-        <w:t xml:space="preserve"> </w:t>
-      </w:r>
-      <w:r>
-        <w:rPr>
-          <w:sz w:val="20"/>
-        </w:rPr>
-        <w:lastRenderedPageBreak/>
-        <w:t>g</w:t>
+        <w:t xml:space="preserve"> g</w:t>
       </w:r>
       <w:r>
         <w:rPr>
@@ -24162,7 +23593,6 @@
           <w:sz w:val="18"/>
           <w:szCs w:val="18"/>
         </w:rPr>
-        <w:lastRenderedPageBreak/>
         <w:t>75.71 g rice flour mochiko sweet rice flour</w:t>
       </w:r>
       <w:r>
@@ -24190,14 +23620,6 @@
           <w:szCs w:val="18"/>
         </w:rPr>
         <w:br/>
-      </w:r>
-      <w:r>
-        <w:rPr>
-          <w:rFonts w:cs="Calibri"/>
-          <w:sz w:val="18"/>
-          <w:szCs w:val="18"/>
-        </w:rPr>
-        <w:lastRenderedPageBreak/>
         <w:t>159.147 ml coconut milk</w:t>
       </w:r>
       <w:r>
@@ -24351,7 +23773,6 @@
           <w:color w:val="333333"/>
           <w:sz w:val="18"/>
         </w:rPr>
-        <w:lastRenderedPageBreak/>
         <w:t>1 whole chicken, deboned with shape kept</w:t>
       </w:r>
       <w:r>
@@ -24667,7 +24088,6 @@
           <w:sz w:val="18"/>
           <w:shd w:val="clear" w:color="auto" w:fill="FFFFFF"/>
         </w:rPr>
-        <w:lastRenderedPageBreak/>
         <w:t>59.147</w:t>
       </w:r>
       <w:r>
@@ -25087,7 +24507,6 @@
           <w:sz w:val="18"/>
           <w:szCs w:val="18"/>
         </w:rPr>
-        <w:lastRenderedPageBreak/>
         <w:t>60 g rice flour</w:t>
       </w:r>
       <w:r>
@@ -25115,14 +24534,6 @@
           <w:szCs w:val="18"/>
         </w:rPr>
         <w:br/>
-      </w:r>
-      <w:r>
-        <w:rPr>
-          <w:rFonts w:cs="Calibri"/>
-          <w:sz w:val="18"/>
-          <w:szCs w:val="18"/>
-        </w:rPr>
-        <w:lastRenderedPageBreak/>
         <w:t>2.809 g baking powder</w:t>
       </w:r>
       <w:r>
@@ -25178,7 +24589,6 @@
           <w:sz w:val="18"/>
           <w:szCs w:val="18"/>
         </w:rPr>
-        <w:lastRenderedPageBreak/>
         <w:br/>
       </w:r>
     </w:p>
@@ -25241,7 +24651,6 @@
         <w:rPr>
           <w:sz w:val="18"/>
         </w:rPr>
-        <w:lastRenderedPageBreak/>
         <w:t>Meringue</w:t>
       </w:r>
       <w:r>
@@ -25352,7 +24761,6 @@
         <w:rPr>
           <w:sz w:val="18"/>
         </w:rPr>
-        <w:lastRenderedPageBreak/>
         <w:t>4.929</w:t>
       </w:r>
       <w:r>
@@ -25528,7 +24936,6 @@
           <w:b/>
           <w:sz w:val="20"/>
         </w:rPr>
-        <w:lastRenderedPageBreak/>
         <w:t>Shrimps Sauteed </w:t>
       </w:r>
     </w:p>
@@ -25566,7 +24973,6 @@
           <w:sz w:val="18"/>
           <w:szCs w:val="18"/>
         </w:rPr>
-        <w:lastRenderedPageBreak/>
         <w:t>4.929 g butter or 4.929 g margarine</w:t>
       </w:r>
       <w:r>
@@ -25603,14 +25009,6 @@
           <w:szCs w:val="18"/>
         </w:rPr>
         <w:br/>
-      </w:r>
-      <w:r>
-        <w:rPr>
-          <w:rFonts w:cs="Calibri"/>
-          <w:sz w:val="18"/>
-          <w:szCs w:val="18"/>
-        </w:rPr>
-        <w:lastRenderedPageBreak/>
         <w:t>1/3 dash pepper</w:t>
       </w:r>
       <w:r>
@@ -25677,7 +25075,6 @@
           <w:sz w:val="18"/>
           <w:szCs w:val="18"/>
         </w:rPr>
-        <w:lastRenderedPageBreak/>
         <w:br/>
       </w:r>
     </w:p>
@@ -25736,7 +25133,6 @@
           <w:sz w:val="16"/>
           <w:szCs w:val="16"/>
         </w:rPr>
-        <w:lastRenderedPageBreak/>
         <w:t xml:space="preserve">8 </w:t>
       </w:r>
       <w:r>
@@ -25833,7 +25229,6 @@
         <w:rPr>
           <w:sz w:val="18"/>
         </w:rPr>
-        <w:lastRenderedPageBreak/>
         <w:t>1/4 x </w:t>
       </w:r>
       <w:r>
@@ -26011,7 +25406,6 @@
         <w:rPr>
           <w:sz w:val="18"/>
         </w:rPr>
-        <w:lastRenderedPageBreak/>
         <w:t>4.929</w:t>
       </w:r>
       <w:r>
@@ -26124,12 +25518,6 @@
           <w:sz w:val="18"/>
         </w:rPr>
         <w:br/>
-      </w:r>
-      <w:r>
-        <w:rPr>
-          <w:sz w:val="18"/>
-        </w:rPr>
-        <w:lastRenderedPageBreak/>
         <w:t>1/3 jalapenos, sliced</w:t>
       </w:r>
       <w:r>
@@ -26244,7 +25632,6 @@
         <w:rPr>
           <w:sz w:val="18"/>
         </w:rPr>
-        <w:lastRenderedPageBreak/>
         <w:t xml:space="preserve">453.592 </w:t>
       </w:r>
       <w:r>
@@ -26400,7 +25787,6 @@
         <w:rPr>
           <w:sz w:val="18"/>
         </w:rPr>
-        <w:lastRenderedPageBreak/>
         <w:t>2 medium </w:t>
       </w:r>
       <w:hyperlink r:id="rId115" w:history="1">
@@ -26614,7 +26000,6 @@
         <w:rPr>
           <w:sz w:val="20"/>
         </w:rPr>
-        <w:lastRenderedPageBreak/>
         <w:t>66 2/3 g ground beef (pork with shrimps if you want)</w:t>
       </w:r>
       <w:r>
@@ -26696,14 +26081,7 @@
         <w:rPr>
           <w:sz w:val="20"/>
         </w:rPr>
-        <w:t xml:space="preserve"> water chestnut, </w:t>
-      </w:r>
-      <w:r>
-        <w:rPr>
-          <w:sz w:val="20"/>
-        </w:rPr>
-        <w:lastRenderedPageBreak/>
-        <w:t>chopped into tiny bits</w:t>
+        <w:t xml:space="preserve"> water chestnut, chopped into tiny bits</w:t>
       </w:r>
       <w:r>
         <w:rPr>
@@ -26854,7 +26232,6 @@
         <w:rPr>
           <w:sz w:val="18"/>
         </w:rPr>
-        <w:lastRenderedPageBreak/>
         <w:t xml:space="preserve">24.84 </w:t>
       </w:r>
       <w:r>
@@ -26976,7 +26353,6 @@
         <w:rPr>
           <w:sz w:val="18"/>
         </w:rPr>
-        <w:lastRenderedPageBreak/>
         <w:t xml:space="preserve">14.787 </w:t>
       </w:r>
       <w:r>
@@ -27063,7 +26439,6 @@
         <w:rPr>
           <w:sz w:val="18"/>
         </w:rPr>
-        <w:lastRenderedPageBreak/>
         <w:t>1.232</w:t>
       </w:r>
       <w:r>
@@ -27143,7 +26518,6 @@
         <w:rPr>
           <w:sz w:val="18"/>
         </w:rPr>
-        <w:lastRenderedPageBreak/>
         <w:t>0.616</w:t>
       </w:r>
       <w:r>
@@ -27281,7 +26655,6 @@
         <w:rPr>
           <w:sz w:val="18"/>
         </w:rPr>
-        <w:lastRenderedPageBreak/>
         <w:t xml:space="preserve">226.796 </w:t>
       </w:r>
       <w:r>
@@ -27364,12 +26737,6 @@
           <w:sz w:val="18"/>
         </w:rPr>
         <w:br/>
-      </w:r>
-      <w:r>
-        <w:rPr>
-          <w:sz w:val="18"/>
-        </w:rPr>
-        <w:lastRenderedPageBreak/>
         <w:t>1 1/4 pieces red chili peppers</w:t>
       </w:r>
       <w:r>
@@ -27510,7 +26877,6 @@
           <w:sz w:val="18"/>
           <w:szCs w:val="18"/>
         </w:rPr>
-        <w:lastRenderedPageBreak/>
         <w:t>1/8 onion, chopped</w:t>
       </w:r>
     </w:p>
@@ -27644,7 +27010,6 @@
           <w:sz w:val="18"/>
           <w:szCs w:val="18"/>
         </w:rPr>
-        <w:lastRenderedPageBreak/>
         <w:t>42.524 g ground beef</w:t>
       </w:r>
     </w:p>
@@ -27889,7 +27254,6 @@
         <w:rPr>
           <w:sz w:val="18"/>
         </w:rPr>
-        <w:lastRenderedPageBreak/>
         <w:t>1/8 to taste oil, for deep fat frying</w:t>
       </w:r>
       <w:r>
@@ -28042,14 +27406,7 @@
         <w:rPr>
           <w:sz w:val="18"/>
         </w:rPr>
-        <w:t xml:space="preserve">) can pineapple chunks (drain but keep the </w:t>
-      </w:r>
-      <w:r>
-        <w:rPr>
-          <w:sz w:val="18"/>
-        </w:rPr>
-        <w:lastRenderedPageBreak/>
-        <w:t>syrup)</w:t>
+        <w:t>) can pineapple chunks (drain but keep the syrup)</w:t>
       </w:r>
       <w:r>
         <w:rPr>
@@ -28311,7 +27668,6 @@
         <w:rPr>
           <w:sz w:val="18"/>
         </w:rPr>
-        <w:lastRenderedPageBreak/>
         <w:t>340.194</w:t>
       </w:r>
       <w:r>
@@ -28398,7 +27754,6 @@
         <w:rPr>
           <w:sz w:val="18"/>
         </w:rPr>
-        <w:lastRenderedPageBreak/>
         <w:t xml:space="preserve">7.393 </w:t>
       </w:r>
       <w:r>
@@ -28468,7 +27823,6 @@
           <w:sz w:val="20"/>
           <w:szCs w:val="20"/>
         </w:rPr>
-        <w:lastRenderedPageBreak/>
         <w:t>Tocino</w:t>
       </w:r>
     </w:p>
@@ -28506,7 +27860,6 @@
         <w:rPr>
           <w:sz w:val="18"/>
         </w:rPr>
-        <w:lastRenderedPageBreak/>
         <w:t xml:space="preserve">226.796 </w:t>
       </w:r>
       <w:r>
@@ -28597,7 +27950,6 @@
         <w:rPr>
           <w:sz w:val="18"/>
         </w:rPr>
-        <w:lastRenderedPageBreak/>
         <w:t>7.393</w:t>
       </w:r>
       <w:r>
@@ -28705,7 +28057,6 @@
         <w:rPr>
           <w:sz w:val="18"/>
         </w:rPr>
-        <w:lastRenderedPageBreak/>
         <w:t>1 Japanese eggplants</w:t>
       </w:r>
       <w:r>
@@ -28764,12 +28115,6 @@
           <w:sz w:val="18"/>
         </w:rPr>
         <w:br/>
-      </w:r>
-      <w:r>
-        <w:rPr>
-          <w:sz w:val="18"/>
-        </w:rPr>
-        <w:lastRenderedPageBreak/>
         <w:t>1/2 large plum tomato, cut in small dice</w:t>
       </w:r>
       <w:r>
@@ -28888,7 +28233,6 @@
         <w:rPr>
           <w:sz w:val="18"/>
         </w:rPr>
-        <w:lastRenderedPageBreak/>
         <w:t>1/2 plantains, ripe and each cut lengthwise</w:t>
       </w:r>
       <w:r>
@@ -28933,7 +28277,6 @@
         <w:rPr>
           <w:sz w:val="18"/>
         </w:rPr>
-        <w:lastRenderedPageBreak/>
         <w:t xml:space="preserve">0.616 </w:t>
       </w:r>
       <w:r>
@@ -29088,7 +28431,6 @@
         <w:rPr>
           <w:sz w:val="18"/>
         </w:rPr>
-        <w:lastRenderedPageBreak/>
         <w:t>BATTER</w:t>
       </w:r>
       <w:r>
@@ -29220,12 +28562,6 @@
           <w:sz w:val="18"/>
         </w:rPr>
         <w:br/>
-      </w:r>
-      <w:r>
-        <w:rPr>
-          <w:sz w:val="18"/>
-        </w:rPr>
-        <w:lastRenderedPageBreak/>
         <w:t>1/4 to taste cooking oil</w:t>
       </w:r>
       <w:r>
@@ -29345,7 +28681,6 @@
           <w:sz w:val="18"/>
           <w:szCs w:val="18"/>
         </w:rPr>
-        <w:lastRenderedPageBreak/>
         <w:br/>
       </w:r>
     </w:p>
@@ -36002,7 +35337,7 @@
 </file>
 
 <file path=customXml/itemProps1.xml><?xml version="1.0" encoding="utf-8"?>
-<ds:datastoreItem xmlns:ds="http://schemas.openxmlformats.org/officeDocument/2006/customXml" ds:itemID="{5EB17404-8837-4C7D-AFBF-EB1CEE146E31}">
+<ds:datastoreItem xmlns:ds="http://schemas.openxmlformats.org/officeDocument/2006/customXml" ds:itemID="{3A7C44E6-6F32-4BFE-89CC-BA2FB8E962F8}">
   <ds:schemaRefs>
     <ds:schemaRef ds:uri="http://schemas.openxmlformats.org/officeDocument/2006/bibliography"/>
   </ds:schemaRefs>
